--- a/docx/en/tools_pgp_for_linux.docx
+++ b/docx/en/tools_pgp_for_linux.docx
@@ -3112,7 +3112,7 @@
     </w:lvl>
   </w:abstractNum>
   <w:abstractNum w:abstractNumId="990">
-    <w:nsid w:val="f4778caa"/>
+    <w:nsid w:val="934d2331"/>
     <w:multiLevelType w:val="multilevel"/>
     <w:lvl w:ilvl="0">
       <w:numFmt w:val="bullet"/>

--- a/docx/en/tools_pgp_for_linux.docx
+++ b/docx/en/tools_pgp_for_linux.docx
@@ -3112,7 +3112,7 @@
     </w:lvl>
   </w:abstractNum>
   <w:abstractNum w:abstractNumId="990">
-    <w:nsid w:val="934d2331"/>
+    <w:nsid w:val="d4747027"/>
     <w:multiLevelType w:val="multilevel"/>
     <w:lvl w:ilvl="0">
       <w:numFmt w:val="bullet"/>
